--- a/05-PMP项目管理实战讲解相关模板/01项目立项书（项目章程）.docx
+++ b/05-PMP项目管理实战讲解相关模板/01项目立项书（项目章程）.docx
@@ -1,6 +1,6 @@
 
 <file path=word/document.xml><?xml version="1.0" encoding="utf-8"?>
-<w:document xmlns:wpc="http://schemas.microsoft.com/office/word/2010/wordprocessingCanvas" xmlns:cx="http://schemas.microsoft.com/office/drawing/2014/chartex" xmlns:cx1="http://schemas.microsoft.com/office/drawing/2015/9/8/chartex" xmlns:cx2="http://schemas.microsoft.com/office/drawing/2015/10/21/chartex" xmlns:cx3="http://schemas.microsoft.com/office/drawing/2016/5/9/chartex" xmlns:cx4="http://schemas.microsoft.com/office/drawing/2016/5/10/chartex" xmlns:cx5="http://schemas.microsoft.com/office/drawing/2016/5/11/chartex" xmlns:cx6="http://schemas.microsoft.com/office/drawing/2016/5/12/chartex" xmlns:cx7="http://schemas.microsoft.com/office/drawing/2016/5/13/chartex" xmlns:cx8="http://schemas.microsoft.com/office/drawing/2016/5/14/chartex" xmlns:mc="http://schemas.openxmlformats.org/markup-compatibility/2006" xmlns:aink="http://schemas.microsoft.com/office/drawing/2016/ink" xmlns:am3d="http://schemas.microsoft.com/office/drawing/2017/model3d" xmlns:o="urn:schemas-microsoft-com:office:office" xmlns:r="http://schemas.openxmlformats.org/officeDocument/2006/relationships" xmlns:m="http://schemas.openxmlformats.org/officeDocument/2006/math" xmlns:v="urn:schemas-microsoft-com:vml" xmlns:wp14="http://schemas.microsoft.com/office/word/2010/wordprocessingDrawing" xmlns:wp="http://schemas.openxmlformats.org/drawingml/2006/wordprocessingDrawing" xmlns:w10="urn:schemas-microsoft-com:office:word" xmlns:w="http://schemas.openxmlformats.org/wordprocessingml/2006/main" xmlns:w14="http://schemas.microsoft.com/office/word/2010/wordml" xmlns:w15="http://schemas.microsoft.com/office/word/2012/wordml" xmlns:w16cex="http://schemas.microsoft.com/office/word/2018/wordml/cex" xmlns:w16cid="http://schemas.microsoft.com/office/word/2016/wordml/cid" xmlns:w16="http://schemas.microsoft.com/office/word/2018/wordml" xmlns:w16se="http://schemas.microsoft.com/office/word/2015/wordml/symex" xmlns:wpg="http://schemas.microsoft.com/office/word/2010/wordprocessingGroup" xmlns:wpi="http://schemas.microsoft.com/office/word/2010/wordprocessingInk" xmlns:wne="http://schemas.microsoft.com/office/word/2006/wordml" xmlns:wps="http://schemas.microsoft.com/office/word/2010/wordprocessingShape" mc:Ignorable="w14 w15 w16se w16cid w16 w16cex wp14">
+<w:document xmlns:wpc="http://schemas.microsoft.com/office/word/2010/wordprocessingCanvas" xmlns:cx="http://schemas.microsoft.com/office/drawing/2014/chartex" xmlns:mc="http://schemas.openxmlformats.org/markup-compatibility/2006" xmlns:o="urn:schemas-microsoft-com:office:office" xmlns:r="http://schemas.openxmlformats.org/officeDocument/2006/relationships" xmlns:m="http://schemas.openxmlformats.org/officeDocument/2006/math" xmlns:v="urn:schemas-microsoft-com:vml" xmlns:wp14="http://schemas.microsoft.com/office/word/2010/wordprocessingDrawing" xmlns:wp="http://schemas.openxmlformats.org/drawingml/2006/wordprocessingDrawing" xmlns:w10="urn:schemas-microsoft-com:office:word" xmlns:w="http://schemas.openxmlformats.org/wordprocessingml/2006/main" xmlns:w14="http://schemas.microsoft.com/office/word/2010/wordml" xmlns:w15="http://schemas.microsoft.com/office/word/2012/wordml" xmlns:w16se="http://schemas.microsoft.com/office/word/2015/wordml/symex" xmlns:wpg="http://schemas.microsoft.com/office/word/2010/wordprocessingGroup" xmlns:wpi="http://schemas.microsoft.com/office/word/2010/wordprocessingInk" xmlns:wne="http://schemas.microsoft.com/office/word/2006/wordml" xmlns:wps="http://schemas.microsoft.com/office/word/2010/wordprocessingShape" mc:Ignorable="w14 w15 w16se wp14">
   <w:body>
     <w:p>
       <w:pPr>
@@ -11,6 +11,8 @@
           <w:szCs w:val="44"/>
         </w:rPr>
       </w:pPr>
+      <w:bookmarkStart w:id="0" w:name="_GoBack"/>
+      <w:bookmarkEnd w:id="0"/>
       <w:r>
         <w:rPr>
           <w:rFonts w:ascii="黑体" w:eastAsia="黑体" w:hAnsi="黑体" w:hint="eastAsia"/>
@@ -347,10 +349,10 @@
                   <v:path o:extrusionok="f" gradientshapeok="t" o:connecttype="rect"/>
                   <o:lock v:ext="edit" aspectratio="t"/>
                 </v:shapetype>
-                <v:shape id="_x0000_i1242" type="#_x0000_t75" style="width:1in;height:18pt" o:ole="">
+                <v:shape id="_x0000_i1030" type="#_x0000_t75" style="width:1in;height:18pt" o:ole="">
                   <v:imagedata r:id="rId8" o:title=""/>
                 </v:shape>
-                <w:control r:id="rId9" w:name="DefaultOcxName" w:shapeid="_x0000_i1242"/>
+                <w:control r:id="rId9" w:name="DefaultOcxName" w:shapeid="_x0000_i1030"/>
               </w:object>
             </w:r>
             <w:r>
@@ -360,10 +362,10 @@
                 <w:szCs w:val="21"/>
               </w:rPr>
               <w:object w:dxaOrig="225" w:dyaOrig="225" w14:anchorId="3C10CF36">
-                <v:shape id="_x0000_i1241" type="#_x0000_t75" style="width:1in;height:18pt" o:ole="">
+                <v:shape id="_x0000_i1033" type="#_x0000_t75" style="width:1in;height:18pt" o:ole="">
                   <v:imagedata r:id="rId10" o:title=""/>
                 </v:shape>
-                <w:control r:id="rId11" w:name="DefaultOcxName1" w:shapeid="_x0000_i1241"/>
+                <w:control r:id="rId11" w:name="DefaultOcxName1" w:shapeid="_x0000_i1033"/>
               </w:object>
             </w:r>
             <w:r>
@@ -544,7 +546,7 @@
                 <w:szCs w:val="21"/>
               </w:rPr>
             </w:pPr>
-            <w:bookmarkStart w:id="0" w:name="_Hlk320522065"/>
+            <w:bookmarkStart w:id="1" w:name="_Hlk320522065"/>
             <w:r>
               <w:rPr>
                 <w:rFonts w:hint="eastAsia"/>
@@ -634,7 +636,6 @@
           <w:p>
             <w:pPr>
               <w:rPr>
-                <w:rFonts w:hint="eastAsia"/>
                 <w:b/>
                 <w:sz w:val="21"/>
                 <w:szCs w:val="21"/>
@@ -659,7 +660,6 @@
           <w:p>
             <w:pPr>
               <w:rPr>
-                <w:rFonts w:hint="eastAsia"/>
                 <w:b/>
                 <w:sz w:val="21"/>
                 <w:szCs w:val="21"/>
@@ -708,7 +708,6 @@
           <w:p>
             <w:pPr>
               <w:rPr>
-                <w:rFonts w:hint="eastAsia"/>
                 <w:sz w:val="21"/>
                 <w:szCs w:val="21"/>
               </w:rPr>
@@ -869,7 +868,7 @@
           </w:p>
         </w:tc>
       </w:tr>
-      <w:bookmarkEnd w:id="0"/>
+      <w:bookmarkEnd w:id="1"/>
       <w:tr>
         <w:tc>
           <w:tcPr>
@@ -1015,7 +1014,6 @@
           <w:p>
             <w:pPr>
               <w:rPr>
-                <w:rFonts w:hint="eastAsia"/>
                 <w:i/>
                 <w:color w:val="0000FF"/>
                 <w:sz w:val="21"/>
@@ -1231,7 +1229,6 @@
           <w:p>
             <w:pPr>
               <w:rPr>
-                <w:rFonts w:hint="eastAsia"/>
                 <w:i/>
                 <w:color w:val="0000FF"/>
                 <w:sz w:val="21"/>
@@ -1328,7 +1325,6 @@
           <w:p>
             <w:pPr>
               <w:rPr>
-                <w:rFonts w:hint="eastAsia"/>
                 <w:sz w:val="21"/>
                 <w:szCs w:val="21"/>
               </w:rPr>
@@ -1361,7 +1357,6 @@
           <w:p>
             <w:pPr>
               <w:rPr>
-                <w:rFonts w:hint="eastAsia"/>
                 <w:sz w:val="21"/>
                 <w:szCs w:val="21"/>
               </w:rPr>
@@ -1454,7 +1449,6 @@
           <w:p>
             <w:pPr>
               <w:rPr>
-                <w:rFonts w:hint="eastAsia"/>
                 <w:sz w:val="21"/>
                 <w:szCs w:val="21"/>
               </w:rPr>
@@ -1662,7 +1656,6 @@
                 <w:tab w:val="num" w:pos="1440"/>
               </w:tabs>
               <w:rPr>
-                <w:rFonts w:hint="eastAsia"/>
                 <w:iCs/>
                 <w:color w:val="0000FF"/>
                 <w:sz w:val="21"/>
@@ -1729,7 +1722,6 @@
           <w:p>
             <w:pPr>
               <w:rPr>
-                <w:rFonts w:hint="eastAsia"/>
                 <w:b/>
                 <w:sz w:val="21"/>
                 <w:szCs w:val="21"/>
@@ -2517,31 +2509,7 @@
                       <w:sz w:val="21"/>
                       <w:szCs w:val="21"/>
                     </w:rPr>
-                    <w:t>用户</w:t>
-                  </w:r>
-                  <w:proofErr w:type="gramStart"/>
-                  <w:r>
-                    <w:rPr>
-                      <w:rFonts w:ascii="宋体" w:hAnsi="宋体" w:cs="宋体" w:hint="eastAsia"/>
-                      <w:i/>
-                      <w:color w:val="0000FF"/>
-                      <w:kern w:val="0"/>
-                      <w:sz w:val="21"/>
-                      <w:szCs w:val="21"/>
-                    </w:rPr>
-                    <w:t>方项目</w:t>
-                  </w:r>
-                  <w:proofErr w:type="gramEnd"/>
-                  <w:r>
-                    <w:rPr>
-                      <w:rFonts w:ascii="宋体" w:hAnsi="宋体" w:cs="宋体" w:hint="eastAsia"/>
-                      <w:i/>
-                      <w:color w:val="0000FF"/>
-                      <w:kern w:val="0"/>
-                      <w:sz w:val="21"/>
-                      <w:szCs w:val="21"/>
-                    </w:rPr>
-                    <w:t>负责人</w:t>
+                    <w:t>用户方项目负责人</w:t>
                   </w:r>
                 </w:p>
               </w:tc>
@@ -2599,7 +2567,6 @@
           <w:p>
             <w:pPr>
               <w:rPr>
-                <w:rFonts w:hint="eastAsia"/>
                 <w:b/>
                 <w:sz w:val="21"/>
                 <w:szCs w:val="21"/>
@@ -3019,7 +2986,6 @@
                 <w:sz w:val="21"/>
                 <w:szCs w:val="21"/>
               </w:rPr>
-              <w:lastRenderedPageBreak/>
               <w:t>重点关注点</w:t>
             </w:r>
           </w:p>
@@ -3054,7 +3020,6 @@
           <w:p>
             <w:pPr>
               <w:rPr>
-                <w:rFonts w:hint="eastAsia"/>
                 <w:i/>
                 <w:sz w:val="21"/>
                 <w:szCs w:val="21"/>
@@ -3137,7 +3102,6 @@
             <w:pPr>
               <w:ind w:firstLineChars="3800" w:firstLine="7980"/>
               <w:rPr>
-                <w:rFonts w:hint="eastAsia"/>
                 <w:sz w:val="21"/>
                 <w:szCs w:val="21"/>
               </w:rPr>
@@ -3192,7 +3156,7 @@
 </file>
 
 <file path=word/endnotes.xml><?xml version="1.0" encoding="utf-8"?>
-<w:endnotes xmlns:wpc="http://schemas.microsoft.com/office/word/2010/wordprocessingCanvas" xmlns:cx="http://schemas.microsoft.com/office/drawing/2014/chartex" xmlns:cx1="http://schemas.microsoft.com/office/drawing/2015/9/8/chartex" xmlns:cx2="http://schemas.microsoft.com/office/drawing/2015/10/21/chartex" xmlns:cx3="http://schemas.microsoft.com/office/drawing/2016/5/9/chartex" xmlns:cx4="http://schemas.microsoft.com/office/drawing/2016/5/10/chartex" xmlns:cx5="http://schemas.microsoft.com/office/drawing/2016/5/11/chartex" xmlns:cx6="http://schemas.microsoft.com/office/drawing/2016/5/12/chartex" xmlns:cx7="http://schemas.microsoft.com/office/drawing/2016/5/13/chartex" xmlns:cx8="http://schemas.microsoft.com/office/drawing/2016/5/14/chartex" xmlns:mc="http://schemas.openxmlformats.org/markup-compatibility/2006" xmlns:aink="http://schemas.microsoft.com/office/drawing/2016/ink" xmlns:am3d="http://schemas.microsoft.com/office/drawing/2017/model3d" xmlns:o="urn:schemas-microsoft-com:office:office" xmlns:r="http://schemas.openxmlformats.org/officeDocument/2006/relationships" xmlns:m="http://schemas.openxmlformats.org/officeDocument/2006/math" xmlns:v="urn:schemas-microsoft-com:vml" xmlns:wp14="http://schemas.microsoft.com/office/word/2010/wordprocessingDrawing" xmlns:wp="http://schemas.openxmlformats.org/drawingml/2006/wordprocessingDrawing" xmlns:w10="urn:schemas-microsoft-com:office:word" xmlns:w="http://schemas.openxmlformats.org/wordprocessingml/2006/main" xmlns:w14="http://schemas.microsoft.com/office/word/2010/wordml" xmlns:w15="http://schemas.microsoft.com/office/word/2012/wordml" xmlns:w16cex="http://schemas.microsoft.com/office/word/2018/wordml/cex" xmlns:w16cid="http://schemas.microsoft.com/office/word/2016/wordml/cid" xmlns:w16="http://schemas.microsoft.com/office/word/2018/wordml" xmlns:w16se="http://schemas.microsoft.com/office/word/2015/wordml/symex" xmlns:wpg="http://schemas.microsoft.com/office/word/2010/wordprocessingGroup" xmlns:wpi="http://schemas.microsoft.com/office/word/2010/wordprocessingInk" xmlns:wne="http://schemas.microsoft.com/office/word/2006/wordml" xmlns:wps="http://schemas.microsoft.com/office/word/2010/wordprocessingShape" mc:Ignorable="w14 w15 w16se w16cid w16 w16cex wp14">
+<w:endnotes xmlns:wpc="http://schemas.microsoft.com/office/word/2010/wordprocessingCanvas" xmlns:cx="http://schemas.microsoft.com/office/drawing/2014/chartex" xmlns:mc="http://schemas.openxmlformats.org/markup-compatibility/2006" xmlns:o="urn:schemas-microsoft-com:office:office" xmlns:r="http://schemas.openxmlformats.org/officeDocument/2006/relationships" xmlns:m="http://schemas.openxmlformats.org/officeDocument/2006/math" xmlns:v="urn:schemas-microsoft-com:vml" xmlns:wp14="http://schemas.microsoft.com/office/word/2010/wordprocessingDrawing" xmlns:wp="http://schemas.openxmlformats.org/drawingml/2006/wordprocessingDrawing" xmlns:w10="urn:schemas-microsoft-com:office:word" xmlns:w="http://schemas.openxmlformats.org/wordprocessingml/2006/main" xmlns:w14="http://schemas.microsoft.com/office/word/2010/wordml" xmlns:w15="http://schemas.microsoft.com/office/word/2012/wordml" xmlns:w16se="http://schemas.microsoft.com/office/word/2015/wordml/symex" xmlns:wpg="http://schemas.microsoft.com/office/word/2010/wordprocessingGroup" xmlns:wpi="http://schemas.microsoft.com/office/word/2010/wordprocessingInk" xmlns:wne="http://schemas.microsoft.com/office/word/2006/wordml" xmlns:wps="http://schemas.microsoft.com/office/word/2010/wordprocessingShape" mc:Ignorable="w14 w15 w16se wp14">
   <w:endnote w:type="separator" w:id="-1">
     <w:p>
       <w:pPr>
@@ -3217,80 +3181,18 @@
 </file>
 
 <file path=word/footer1.xml><?xml version="1.0" encoding="utf-8"?>
-<w:ftr xmlns:wpc="http://schemas.microsoft.com/office/word/2010/wordprocessingCanvas" xmlns:cx="http://schemas.microsoft.com/office/drawing/2014/chartex" xmlns:cx1="http://schemas.microsoft.com/office/drawing/2015/9/8/chartex" xmlns:cx2="http://schemas.microsoft.com/office/drawing/2015/10/21/chartex" xmlns:cx3="http://schemas.microsoft.com/office/drawing/2016/5/9/chartex" xmlns:cx4="http://schemas.microsoft.com/office/drawing/2016/5/10/chartex" xmlns:cx5="http://schemas.microsoft.com/office/drawing/2016/5/11/chartex" xmlns:cx6="http://schemas.microsoft.com/office/drawing/2016/5/12/chartex" xmlns:cx7="http://schemas.microsoft.com/office/drawing/2016/5/13/chartex" xmlns:cx8="http://schemas.microsoft.com/office/drawing/2016/5/14/chartex" xmlns:mc="http://schemas.openxmlformats.org/markup-compatibility/2006" xmlns:aink="http://schemas.microsoft.com/office/drawing/2016/ink" xmlns:am3d="http://schemas.microsoft.com/office/drawing/2017/model3d" xmlns:o="urn:schemas-microsoft-com:office:office" xmlns:r="http://schemas.openxmlformats.org/officeDocument/2006/relationships" xmlns:m="http://schemas.openxmlformats.org/officeDocument/2006/math" xmlns:v="urn:schemas-microsoft-com:vml" xmlns:wp14="http://schemas.microsoft.com/office/word/2010/wordprocessingDrawing" xmlns:wp="http://schemas.openxmlformats.org/drawingml/2006/wordprocessingDrawing" xmlns:w10="urn:schemas-microsoft-com:office:word" xmlns:w="http://schemas.openxmlformats.org/wordprocessingml/2006/main" xmlns:w14="http://schemas.microsoft.com/office/word/2010/wordml" xmlns:w15="http://schemas.microsoft.com/office/word/2012/wordml" xmlns:w16cex="http://schemas.microsoft.com/office/word/2018/wordml/cex" xmlns:w16cid="http://schemas.microsoft.com/office/word/2016/wordml/cid" xmlns:w16="http://schemas.microsoft.com/office/word/2018/wordml" xmlns:w16se="http://schemas.microsoft.com/office/word/2015/wordml/symex" xmlns:wpg="http://schemas.microsoft.com/office/word/2010/wordprocessingGroup" xmlns:wpi="http://schemas.microsoft.com/office/word/2010/wordprocessingInk" xmlns:wne="http://schemas.microsoft.com/office/word/2006/wordml" xmlns:wps="http://schemas.microsoft.com/office/word/2010/wordprocessingShape" mc:Ignorable="w14 w15 w16se w16cid w16 w16cex wp14">
+<w:ftr xmlns:wpc="http://schemas.microsoft.com/office/word/2010/wordprocessingCanvas" xmlns:cx="http://schemas.microsoft.com/office/drawing/2014/chartex" xmlns:mc="http://schemas.openxmlformats.org/markup-compatibility/2006" xmlns:o="urn:schemas-microsoft-com:office:office" xmlns:r="http://schemas.openxmlformats.org/officeDocument/2006/relationships" xmlns:m="http://schemas.openxmlformats.org/officeDocument/2006/math" xmlns:v="urn:schemas-microsoft-com:vml" xmlns:wp14="http://schemas.microsoft.com/office/word/2010/wordprocessingDrawing" xmlns:wp="http://schemas.openxmlformats.org/drawingml/2006/wordprocessingDrawing" xmlns:w10="urn:schemas-microsoft-com:office:word" xmlns:w="http://schemas.openxmlformats.org/wordprocessingml/2006/main" xmlns:w14="http://schemas.microsoft.com/office/word/2010/wordml" xmlns:w15="http://schemas.microsoft.com/office/word/2012/wordml" xmlns:w16se="http://schemas.microsoft.com/office/word/2015/wordml/symex" xmlns:wpg="http://schemas.microsoft.com/office/word/2010/wordprocessingGroup" xmlns:wpi="http://schemas.microsoft.com/office/word/2010/wordprocessingInk" xmlns:wne="http://schemas.microsoft.com/office/word/2006/wordml" xmlns:wps="http://schemas.microsoft.com/office/word/2010/wordprocessingShape" mc:Ignorable="w14 w15 w16se wp14">
   <w:p>
     <w:pPr>
       <w:pStyle w:val="a8"/>
       <w:pBdr>
         <w:top w:val="single" w:sz="4" w:space="1" w:color="auto"/>
       </w:pBdr>
+      <w:jc w:val="center"/>
       <w:rPr>
         <w:rFonts w:ascii="宋体" w:hAnsi="宋体"/>
       </w:rPr>
     </w:pPr>
-    <w:r>
-      <w:rPr>
-        <w:rFonts w:eastAsia="宋体" w:hint="eastAsia"/>
-        <w:color w:val="000000" w:themeColor="text1"/>
-        <w:sz w:val="21"/>
-        <w:szCs w:val="21"/>
-      </w:rPr>
-      <w:t>乐凯项目管理模板</w:t>
-    </w:r>
-    <w:r>
-      <w:rPr>
-        <w:rFonts w:eastAsia="宋体" w:hint="eastAsia"/>
-        <w:color w:val="000000" w:themeColor="text1"/>
-        <w:sz w:val="21"/>
-        <w:szCs w:val="21"/>
-      </w:rPr>
-      <w:t xml:space="preserve">   </w:t>
-    </w:r>
-    <w:r>
-      <w:rPr>
-        <w:rFonts w:eastAsia="宋体"/>
-        <w:color w:val="000000" w:themeColor="text1"/>
-        <w:sz w:val="21"/>
-        <w:szCs w:val="21"/>
-      </w:rPr>
-      <w:t>V</w:t>
-    </w:r>
-    <w:r>
-      <w:rPr>
-        <w:rFonts w:eastAsia="宋体" w:hint="eastAsia"/>
-        <w:color w:val="000000" w:themeColor="text1"/>
-        <w:sz w:val="21"/>
-        <w:szCs w:val="21"/>
-      </w:rPr>
-      <w:t xml:space="preserve"> </w:t>
-    </w:r>
-    <w:r>
-      <w:rPr>
-        <w:rFonts w:eastAsia="宋体"/>
-        <w:color w:val="000000" w:themeColor="text1"/>
-        <w:sz w:val="21"/>
-        <w:szCs w:val="21"/>
-      </w:rPr>
-      <w:t>1</w:t>
-    </w:r>
-    <w:r>
-      <w:rPr>
-        <w:rFonts w:eastAsia="宋体"/>
-        <w:color w:val="000000" w:themeColor="text1"/>
-        <w:sz w:val="21"/>
-        <w:szCs w:val="21"/>
-      </w:rPr>
-      <w:t>.0</w:t>
-    </w:r>
-    <w:r>
-      <w:rPr>
-        <w:rFonts w:eastAsia="宋体" w:hint="eastAsia"/>
-        <w:color w:val="000000" w:themeColor="text1"/>
-        <w:sz w:val="21"/>
-        <w:szCs w:val="21"/>
-      </w:rPr>
-      <w:t xml:space="preserve">                                                                                             </w:t>
-    </w:r>
     <w:r>
       <w:rPr>
         <w:rFonts w:ascii="宋体" w:eastAsia="宋体" w:hAnsi="宋体" w:hint="eastAsia"/>
@@ -3389,7 +3291,7 @@
         <w:sz w:val="21"/>
         <w:szCs w:val="21"/>
       </w:rPr>
-      <w:t>6</w:t>
+      <w:t>4</w:t>
     </w:r>
     <w:r>
       <w:rPr>
@@ -3414,7 +3316,7 @@
 </file>
 
 <file path=word/footnotes.xml><?xml version="1.0" encoding="utf-8"?>
-<w:footnotes xmlns:wpc="http://schemas.microsoft.com/office/word/2010/wordprocessingCanvas" xmlns:cx="http://schemas.microsoft.com/office/drawing/2014/chartex" xmlns:cx1="http://schemas.microsoft.com/office/drawing/2015/9/8/chartex" xmlns:cx2="http://schemas.microsoft.com/office/drawing/2015/10/21/chartex" xmlns:cx3="http://schemas.microsoft.com/office/drawing/2016/5/9/chartex" xmlns:cx4="http://schemas.microsoft.com/office/drawing/2016/5/10/chartex" xmlns:cx5="http://schemas.microsoft.com/office/drawing/2016/5/11/chartex" xmlns:cx6="http://schemas.microsoft.com/office/drawing/2016/5/12/chartex" xmlns:cx7="http://schemas.microsoft.com/office/drawing/2016/5/13/chartex" xmlns:cx8="http://schemas.microsoft.com/office/drawing/2016/5/14/chartex" xmlns:mc="http://schemas.openxmlformats.org/markup-compatibility/2006" xmlns:aink="http://schemas.microsoft.com/office/drawing/2016/ink" xmlns:am3d="http://schemas.microsoft.com/office/drawing/2017/model3d" xmlns:o="urn:schemas-microsoft-com:office:office" xmlns:r="http://schemas.openxmlformats.org/officeDocument/2006/relationships" xmlns:m="http://schemas.openxmlformats.org/officeDocument/2006/math" xmlns:v="urn:schemas-microsoft-com:vml" xmlns:wp14="http://schemas.microsoft.com/office/word/2010/wordprocessingDrawing" xmlns:wp="http://schemas.openxmlformats.org/drawingml/2006/wordprocessingDrawing" xmlns:w10="urn:schemas-microsoft-com:office:word" xmlns:w="http://schemas.openxmlformats.org/wordprocessingml/2006/main" xmlns:w14="http://schemas.microsoft.com/office/word/2010/wordml" xmlns:w15="http://schemas.microsoft.com/office/word/2012/wordml" xmlns:w16cex="http://schemas.microsoft.com/office/word/2018/wordml/cex" xmlns:w16cid="http://schemas.microsoft.com/office/word/2016/wordml/cid" xmlns:w16="http://schemas.microsoft.com/office/word/2018/wordml" xmlns:w16se="http://schemas.microsoft.com/office/word/2015/wordml/symex" xmlns:wpg="http://schemas.microsoft.com/office/word/2010/wordprocessingGroup" xmlns:wpi="http://schemas.microsoft.com/office/word/2010/wordprocessingInk" xmlns:wne="http://schemas.microsoft.com/office/word/2006/wordml" xmlns:wps="http://schemas.microsoft.com/office/word/2010/wordprocessingShape" mc:Ignorable="w14 w15 w16se w16cid w16 w16cex wp14">
+<w:footnotes xmlns:wpc="http://schemas.microsoft.com/office/word/2010/wordprocessingCanvas" xmlns:cx="http://schemas.microsoft.com/office/drawing/2014/chartex" xmlns:mc="http://schemas.openxmlformats.org/markup-compatibility/2006" xmlns:o="urn:schemas-microsoft-com:office:office" xmlns:r="http://schemas.openxmlformats.org/officeDocument/2006/relationships" xmlns:m="http://schemas.openxmlformats.org/officeDocument/2006/math" xmlns:v="urn:schemas-microsoft-com:vml" xmlns:wp14="http://schemas.microsoft.com/office/word/2010/wordprocessingDrawing" xmlns:wp="http://schemas.openxmlformats.org/drawingml/2006/wordprocessingDrawing" xmlns:w10="urn:schemas-microsoft-com:office:word" xmlns:w="http://schemas.openxmlformats.org/wordprocessingml/2006/main" xmlns:w14="http://schemas.microsoft.com/office/word/2010/wordml" xmlns:w15="http://schemas.microsoft.com/office/word/2012/wordml" xmlns:w16se="http://schemas.microsoft.com/office/word/2015/wordml/symex" xmlns:wpg="http://schemas.microsoft.com/office/word/2010/wordprocessingGroup" xmlns:wpi="http://schemas.microsoft.com/office/word/2010/wordprocessingInk" xmlns:wne="http://schemas.microsoft.com/office/word/2006/wordml" xmlns:wps="http://schemas.microsoft.com/office/word/2010/wordprocessingShape" mc:Ignorable="w14 w15 w16se wp14">
   <w:footnote w:type="separator" w:id="-1">
     <w:p>
       <w:pPr>
@@ -3439,7 +3341,7 @@
 </file>
 
 <file path=word/header1.xml><?xml version="1.0" encoding="utf-8"?>
-<w:hdr xmlns:wpc="http://schemas.microsoft.com/office/word/2010/wordprocessingCanvas" xmlns:cx="http://schemas.microsoft.com/office/drawing/2014/chartex" xmlns:cx1="http://schemas.microsoft.com/office/drawing/2015/9/8/chartex" xmlns:cx2="http://schemas.microsoft.com/office/drawing/2015/10/21/chartex" xmlns:cx3="http://schemas.microsoft.com/office/drawing/2016/5/9/chartex" xmlns:cx4="http://schemas.microsoft.com/office/drawing/2016/5/10/chartex" xmlns:cx5="http://schemas.microsoft.com/office/drawing/2016/5/11/chartex" xmlns:cx6="http://schemas.microsoft.com/office/drawing/2016/5/12/chartex" xmlns:cx7="http://schemas.microsoft.com/office/drawing/2016/5/13/chartex" xmlns:cx8="http://schemas.microsoft.com/office/drawing/2016/5/14/chartex" xmlns:mc="http://schemas.openxmlformats.org/markup-compatibility/2006" xmlns:aink="http://schemas.microsoft.com/office/drawing/2016/ink" xmlns:am3d="http://schemas.microsoft.com/office/drawing/2017/model3d" xmlns:o="urn:schemas-microsoft-com:office:office" xmlns:r="http://schemas.openxmlformats.org/officeDocument/2006/relationships" xmlns:m="http://schemas.openxmlformats.org/officeDocument/2006/math" xmlns:v="urn:schemas-microsoft-com:vml" xmlns:wp14="http://schemas.microsoft.com/office/word/2010/wordprocessingDrawing" xmlns:wp="http://schemas.openxmlformats.org/drawingml/2006/wordprocessingDrawing" xmlns:w10="urn:schemas-microsoft-com:office:word" xmlns:w="http://schemas.openxmlformats.org/wordprocessingml/2006/main" xmlns:w14="http://schemas.microsoft.com/office/word/2010/wordml" xmlns:w15="http://schemas.microsoft.com/office/word/2012/wordml" xmlns:w16cex="http://schemas.microsoft.com/office/word/2018/wordml/cex" xmlns:w16cid="http://schemas.microsoft.com/office/word/2016/wordml/cid" xmlns:w16="http://schemas.microsoft.com/office/word/2018/wordml" xmlns:w16se="http://schemas.microsoft.com/office/word/2015/wordml/symex" xmlns:wpg="http://schemas.microsoft.com/office/word/2010/wordprocessingGroup" xmlns:wpi="http://schemas.microsoft.com/office/word/2010/wordprocessingInk" xmlns:wne="http://schemas.microsoft.com/office/word/2006/wordml" xmlns:wps="http://schemas.microsoft.com/office/word/2010/wordprocessingShape" mc:Ignorable="w14 w15 w16se w16cid w16 w16cex wp14">
+<w:hdr xmlns:wpc="http://schemas.microsoft.com/office/word/2010/wordprocessingCanvas" xmlns:cx="http://schemas.microsoft.com/office/drawing/2014/chartex" xmlns:mc="http://schemas.openxmlformats.org/markup-compatibility/2006" xmlns:o="urn:schemas-microsoft-com:office:office" xmlns:r="http://schemas.openxmlformats.org/officeDocument/2006/relationships" xmlns:m="http://schemas.openxmlformats.org/officeDocument/2006/math" xmlns:v="urn:schemas-microsoft-com:vml" xmlns:wp14="http://schemas.microsoft.com/office/word/2010/wordprocessingDrawing" xmlns:wp="http://schemas.openxmlformats.org/drawingml/2006/wordprocessingDrawing" xmlns:w10="urn:schemas-microsoft-com:office:word" xmlns:w="http://schemas.openxmlformats.org/wordprocessingml/2006/main" xmlns:w14="http://schemas.microsoft.com/office/word/2010/wordml" xmlns:w15="http://schemas.microsoft.com/office/word/2012/wordml" xmlns:w16se="http://schemas.microsoft.com/office/word/2015/wordml/symex" xmlns:wpg="http://schemas.microsoft.com/office/word/2010/wordprocessingGroup" xmlns:wpi="http://schemas.microsoft.com/office/word/2010/wordprocessingInk" xmlns:wne="http://schemas.microsoft.com/office/word/2006/wordml" xmlns:wps="http://schemas.microsoft.com/office/word/2010/wordprocessingShape" mc:Ignorable="w14 w15 w16se wp14">
   <w:p>
     <w:pPr>
       <w:pStyle w:val="a6"/>
@@ -3447,82 +3349,11 @@
         <w:bottom w:val="single" w:sz="6" w:space="2" w:color="auto"/>
       </w:pBdr>
       <w:spacing w:line="240" w:lineRule="auto"/>
-      <w:jc w:val="both"/>
       <w:rPr>
         <w:rFonts w:ascii="宋体" w:hAnsi="宋体"/>
         <w:color w:val="0070C0"/>
       </w:rPr>
     </w:pPr>
-    <w:r>
-      <w:rPr>
-        <w:noProof/>
-      </w:rPr>
-      <w:drawing>
-        <wp:inline distT="0" distB="0" distL="0" distR="0" wp14:anchorId="3160D95B" wp14:editId="735B1276">
-          <wp:extent cx="1451612" cy="467995"/>
-          <wp:effectExtent l="0" t="0" r="0" b="0"/>
-          <wp:docPr id="1" name="图片 1"/>
-          <wp:cNvGraphicFramePr>
-            <a:graphicFrameLocks xmlns:a="http://schemas.openxmlformats.org/drawingml/2006/main" noChangeAspect="1"/>
-          </wp:cNvGraphicFramePr>
-          <a:graphic xmlns:a="http://schemas.openxmlformats.org/drawingml/2006/main">
-            <a:graphicData uri="http://schemas.openxmlformats.org/drawingml/2006/picture">
-              <pic:pic xmlns:pic="http://schemas.openxmlformats.org/drawingml/2006/picture">
-                <pic:nvPicPr>
-                  <pic:cNvPr id="0" name="Picture 1" descr="万达信息股份有限公司[EXCEL]55"/>
-                  <pic:cNvPicPr>
-                    <a:picLocks noChangeAspect="1" noChangeArrowheads="1"/>
-                  </pic:cNvPicPr>
-                </pic:nvPicPr>
-                <pic:blipFill>
-                  <a:blip r:embed="rId1">
-                    <a:extLst>
-                      <a:ext uri="{28A0092B-C50C-407E-A947-70E740481C1C}">
-                        <a14:useLocalDpi xmlns:a14="http://schemas.microsoft.com/office/drawing/2010/main" val="0"/>
-                      </a:ext>
-                    </a:extLst>
-                  </a:blip>
-                  <a:stretch>
-                    <a:fillRect/>
-                  </a:stretch>
-                </pic:blipFill>
-                <pic:spPr bwMode="auto">
-                  <a:xfrm>
-                    <a:off x="0" y="0"/>
-                    <a:ext cx="1451612" cy="467995"/>
-                  </a:xfrm>
-                  <a:prstGeom prst="rect">
-                    <a:avLst/>
-                  </a:prstGeom>
-                  <a:noFill/>
-                  <a:ln>
-                    <a:noFill/>
-                  </a:ln>
-                </pic:spPr>
-              </pic:pic>
-            </a:graphicData>
-          </a:graphic>
-        </wp:inline>
-      </w:drawing>
-    </w:r>
-    <w:r>
-      <w:rPr>
-        <w:rFonts w:ascii="宋体" w:eastAsia="宋体" w:hAnsi="宋体" w:hint="eastAsia"/>
-        <w:color w:val="0070C0"/>
-        <w:sz w:val="21"/>
-        <w:szCs w:val="21"/>
-      </w:rPr>
-      <w:t xml:space="preserve">                                                                             </w:t>
-    </w:r>
-    <w:r>
-      <w:rPr>
-        <w:rFonts w:ascii="宋体" w:eastAsia="宋体" w:hAnsi="宋体"/>
-        <w:color w:val="0070C0"/>
-        <w:sz w:val="21"/>
-        <w:szCs w:val="21"/>
-      </w:rPr>
-      <w:t xml:space="preserve">                       </w:t>
-    </w:r>
     <w:r>
       <w:rPr>
         <w:rFonts w:eastAsia="宋体" w:hint="eastAsia"/>
@@ -3537,7 +3368,7 @@
 </file>
 
 <file path=word/numbering.xml><?xml version="1.0" encoding="utf-8"?>
-<w:numbering xmlns:wpc="http://schemas.microsoft.com/office/word/2010/wordprocessingCanvas" xmlns:cx="http://schemas.microsoft.com/office/drawing/2014/chartex" xmlns:cx1="http://schemas.microsoft.com/office/drawing/2015/9/8/chartex" xmlns:cx2="http://schemas.microsoft.com/office/drawing/2015/10/21/chartex" xmlns:cx3="http://schemas.microsoft.com/office/drawing/2016/5/9/chartex" xmlns:cx4="http://schemas.microsoft.com/office/drawing/2016/5/10/chartex" xmlns:cx5="http://schemas.microsoft.com/office/drawing/2016/5/11/chartex" xmlns:cx6="http://schemas.microsoft.com/office/drawing/2016/5/12/chartex" xmlns:cx7="http://schemas.microsoft.com/office/drawing/2016/5/13/chartex" xmlns:cx8="http://schemas.microsoft.com/office/drawing/2016/5/14/chartex" xmlns:mc="http://schemas.openxmlformats.org/markup-compatibility/2006" xmlns:aink="http://schemas.microsoft.com/office/drawing/2016/ink" xmlns:am3d="http://schemas.microsoft.com/office/drawing/2017/model3d" xmlns:o="urn:schemas-microsoft-com:office:office" xmlns:r="http://schemas.openxmlformats.org/officeDocument/2006/relationships" xmlns:m="http://schemas.openxmlformats.org/officeDocument/2006/math" xmlns:v="urn:schemas-microsoft-com:vml" xmlns:wp14="http://schemas.microsoft.com/office/word/2010/wordprocessingDrawing" xmlns:wp="http://schemas.openxmlformats.org/drawingml/2006/wordprocessingDrawing" xmlns:w10="urn:schemas-microsoft-com:office:word" xmlns:w="http://schemas.openxmlformats.org/wordprocessingml/2006/main" xmlns:w14="http://schemas.microsoft.com/office/word/2010/wordml" xmlns:w15="http://schemas.microsoft.com/office/word/2012/wordml" xmlns:w16cex="http://schemas.microsoft.com/office/word/2018/wordml/cex" xmlns:w16cid="http://schemas.microsoft.com/office/word/2016/wordml/cid" xmlns:w16="http://schemas.microsoft.com/office/word/2018/wordml" xmlns:w16se="http://schemas.microsoft.com/office/word/2015/wordml/symex" xmlns:wpg="http://schemas.microsoft.com/office/word/2010/wordprocessingGroup" xmlns:wpi="http://schemas.microsoft.com/office/word/2010/wordprocessingInk" xmlns:wne="http://schemas.microsoft.com/office/word/2006/wordml" xmlns:wps="http://schemas.microsoft.com/office/word/2010/wordprocessingShape" mc:Ignorable="w14 w15 w16se w16cid w16 w16cex wp14">
+<w:numbering xmlns:wpc="http://schemas.microsoft.com/office/word/2010/wordprocessingCanvas" xmlns:cx="http://schemas.microsoft.com/office/drawing/2014/chartex" xmlns:mc="http://schemas.openxmlformats.org/markup-compatibility/2006" xmlns:o="urn:schemas-microsoft-com:office:office" xmlns:r="http://schemas.openxmlformats.org/officeDocument/2006/relationships" xmlns:m="http://schemas.openxmlformats.org/officeDocument/2006/math" xmlns:v="urn:schemas-microsoft-com:vml" xmlns:wp14="http://schemas.microsoft.com/office/word/2010/wordprocessingDrawing" xmlns:wp="http://schemas.openxmlformats.org/drawingml/2006/wordprocessingDrawing" xmlns:w10="urn:schemas-microsoft-com:office:word" xmlns:w="http://schemas.openxmlformats.org/wordprocessingml/2006/main" xmlns:w14="http://schemas.microsoft.com/office/word/2010/wordml" xmlns:w15="http://schemas.microsoft.com/office/word/2012/wordml" xmlns:w16se="http://schemas.microsoft.com/office/word/2015/wordml/symex" xmlns:wpg="http://schemas.microsoft.com/office/word/2010/wordprocessingGroup" xmlns:wpi="http://schemas.microsoft.com/office/word/2010/wordprocessingInk" xmlns:wne="http://schemas.microsoft.com/office/word/2006/wordml" xmlns:wps="http://schemas.microsoft.com/office/word/2010/wordprocessingShape" mc:Ignorable="w14 w15 w16se wp14">
   <w:abstractNum w:abstractNumId="0" w15:restartNumberingAfterBreak="0">
     <w:nsid w:val="030A3794"/>
     <w:multiLevelType w:val="hybridMultilevel"/>
@@ -4743,7 +4574,7 @@
 </file>
 
 <file path=word/styles.xml><?xml version="1.0" encoding="utf-8"?>
-<w:styles xmlns:mc="http://schemas.openxmlformats.org/markup-compatibility/2006" xmlns:r="http://schemas.openxmlformats.org/officeDocument/2006/relationships" xmlns:w="http://schemas.openxmlformats.org/wordprocessingml/2006/main" xmlns:w14="http://schemas.microsoft.com/office/word/2010/wordml" xmlns:w15="http://schemas.microsoft.com/office/word/2012/wordml" xmlns:w16cex="http://schemas.microsoft.com/office/word/2018/wordml/cex" xmlns:w16cid="http://schemas.microsoft.com/office/word/2016/wordml/cid" xmlns:w16="http://schemas.microsoft.com/office/word/2018/wordml" xmlns:w16se="http://schemas.microsoft.com/office/word/2015/wordml/symex" mc:Ignorable="w14 w15 w16se w16cid w16 w16cex">
+<w:styles xmlns:mc="http://schemas.openxmlformats.org/markup-compatibility/2006" xmlns:r="http://schemas.openxmlformats.org/officeDocument/2006/relationships" xmlns:w="http://schemas.openxmlformats.org/wordprocessingml/2006/main" xmlns:w14="http://schemas.microsoft.com/office/word/2010/wordml" xmlns:w15="http://schemas.microsoft.com/office/word/2012/wordml" xmlns:w16se="http://schemas.microsoft.com/office/word/2015/wordml/symex" mc:Ignorable="w14 w15 w16se">
   <w:docDefaults>
     <w:rPrDefault>
       <w:rPr>
@@ -4756,7 +4587,7 @@
     </w:rPrDefault>
     <w:pPrDefault/>
   </w:docDefaults>
-  <w:latentStyles w:defLockedState="0" w:defUIPriority="99" w:defSemiHidden="0" w:defUnhideWhenUsed="0" w:defQFormat="0" w:count="376">
+  <w:latentStyles w:defLockedState="0" w:defUIPriority="99" w:defSemiHidden="0" w:defUnhideWhenUsed="0" w:defQFormat="0" w:count="371">
     <w:lsdException w:name="Normal" w:uiPriority="0" w:qFormat="1"/>
     <w:lsdException w:name="heading 1" w:uiPriority="9" w:qFormat="1"/>
     <w:lsdException w:name="heading 2" w:semiHidden="1" w:uiPriority="9" w:unhideWhenUsed="1" w:qFormat="1"/>
@@ -4911,7 +4742,7 @@
     <w:lsdException w:name="Table Web 2" w:semiHidden="1" w:unhideWhenUsed="1"/>
     <w:lsdException w:name="Table Web 3" w:semiHidden="1" w:unhideWhenUsed="1"/>
     <w:lsdException w:name="Balloon Text" w:semiHidden="1" w:unhideWhenUsed="1"/>
-    <w:lsdException w:name="Table Grid" w:semiHidden="1" w:uiPriority="59" w:unhideWhenUsed="1"/>
+    <w:lsdException w:name="Table Grid" w:uiPriority="59"/>
     <w:lsdException w:name="Table Theme" w:semiHidden="1" w:unhideWhenUsed="1"/>
     <w:lsdException w:name="Placeholder Text" w:semiHidden="1"/>
     <w:lsdException w:name="No Spacing" w:uiPriority="1" w:qFormat="1"/>
@@ -5128,11 +4959,6 @@
     <w:lsdException w:name="List Table 5 Dark Accent 6" w:uiPriority="50"/>
     <w:lsdException w:name="List Table 6 Colorful Accent 6" w:uiPriority="51"/>
     <w:lsdException w:name="List Table 7 Colorful Accent 6" w:uiPriority="52"/>
-    <w:lsdException w:name="Mention" w:semiHidden="1" w:unhideWhenUsed="1"/>
-    <w:lsdException w:name="Smart Hyperlink" w:semiHidden="1" w:unhideWhenUsed="1"/>
-    <w:lsdException w:name="Hashtag" w:semiHidden="1" w:unhideWhenUsed="1"/>
-    <w:lsdException w:name="Unresolved Mention" w:semiHidden="1" w:unhideWhenUsed="1"/>
-    <w:lsdException w:name="Smart Link" w:semiHidden="1" w:unhideWhenUsed="1"/>
   </w:latentStyles>
   <w:style w:type="paragraph" w:default="1" w:styleId="a2">
     <w:name w:val="Normal"/>
@@ -5868,7 +5694,7 @@
       <w:sz w:val="32"/>
     </w:rPr>
   </w:style>
-  <w:style w:type="paragraph" w:styleId="TOC1">
+  <w:style w:type="paragraph" w:styleId="12">
     <w:name w:val="toc 1"/>
     <w:basedOn w:val="a2"/>
     <w:next w:val="a2"/>
@@ -5892,7 +5718,7 @@
       <w:szCs w:val="20"/>
     </w:rPr>
   </w:style>
-  <w:style w:type="paragraph" w:styleId="TOC2">
+  <w:style w:type="paragraph" w:styleId="22">
     <w:name w:val="toc 2"/>
     <w:basedOn w:val="a2"/>
     <w:next w:val="a2"/>
@@ -5915,7 +5741,7 @@
       <w:szCs w:val="20"/>
     </w:rPr>
   </w:style>
-  <w:style w:type="paragraph" w:styleId="TOC3">
+  <w:style w:type="paragraph" w:styleId="31">
     <w:name w:val="toc 3"/>
     <w:basedOn w:val="a2"/>
     <w:next w:val="a2"/>
@@ -5934,7 +5760,7 @@
       <w:szCs w:val="20"/>
     </w:rPr>
   </w:style>
-  <w:style w:type="paragraph" w:styleId="TOC4">
+  <w:style w:type="paragraph" w:styleId="41">
     <w:name w:val="toc 4"/>
     <w:basedOn w:val="a2"/>
     <w:next w:val="a2"/>
@@ -5951,7 +5777,7 @@
       <w:szCs w:val="18"/>
     </w:rPr>
   </w:style>
-  <w:style w:type="paragraph" w:styleId="TOC5">
+  <w:style w:type="paragraph" w:styleId="51">
     <w:name w:val="toc 5"/>
     <w:basedOn w:val="a2"/>
     <w:next w:val="a2"/>
@@ -5968,7 +5794,7 @@
       <w:szCs w:val="18"/>
     </w:rPr>
   </w:style>
-  <w:style w:type="paragraph" w:styleId="TOC6">
+  <w:style w:type="paragraph" w:styleId="61">
     <w:name w:val="toc 6"/>
     <w:basedOn w:val="a2"/>
     <w:next w:val="a2"/>
@@ -5985,7 +5811,7 @@
       <w:szCs w:val="18"/>
     </w:rPr>
   </w:style>
-  <w:style w:type="paragraph" w:styleId="TOC7">
+  <w:style w:type="paragraph" w:styleId="71">
     <w:name w:val="toc 7"/>
     <w:basedOn w:val="a2"/>
     <w:next w:val="a2"/>
@@ -6002,7 +5828,7 @@
       <w:szCs w:val="18"/>
     </w:rPr>
   </w:style>
-  <w:style w:type="paragraph" w:styleId="TOC8">
+  <w:style w:type="paragraph" w:styleId="81">
     <w:name w:val="toc 8"/>
     <w:basedOn w:val="a2"/>
     <w:next w:val="a2"/>
@@ -6019,7 +5845,7 @@
       <w:szCs w:val="18"/>
     </w:rPr>
   </w:style>
-  <w:style w:type="paragraph" w:styleId="TOC9">
+  <w:style w:type="paragraph" w:styleId="91">
     <w:name w:val="toc 9"/>
     <w:basedOn w:val="a2"/>
     <w:next w:val="a2"/>
@@ -6074,7 +5900,7 @@
     </w:pPr>
   </w:style>
   <w:style w:type="character" w:customStyle="1" w:styleId="afe">
-    <w:name w:val="列表段落 字符"/>
+    <w:name w:val="列出段落 字符"/>
     <w:basedOn w:val="a3"/>
     <w:link w:val="afd"/>
     <w:uiPriority w:val="34"/>
@@ -6724,7 +6550,7 @@
 </file>
 
 <file path=customXml/itemProps1.xml><?xml version="1.0" encoding="utf-8"?>
-<ds:datastoreItem xmlns:ds="http://schemas.openxmlformats.org/officeDocument/2006/customXml" ds:itemID="{3483332F-B37B-4012-B235-A25A0F8AC949}">
+<ds:datastoreItem xmlns:ds="http://schemas.openxmlformats.org/officeDocument/2006/customXml" ds:itemID="{5EDF3797-A7B2-4EB8-9A22-B10E09894089}">
   <ds:schemaRefs>
     <ds:schemaRef ds:uri="http://schemas.openxmlformats.org/officeDocument/2006/bibliography"/>
   </ds:schemaRefs>
